--- a/doc/0-两分钟了解女娲能做什么（应用场景模拟）.docx
+++ b/doc/0-两分钟了解女娲能做什么（应用场景模拟）.docx
@@ -791,6 +791,7 @@
     <w:p>
       <w:pPr>
         <w:numPr>
+          <w:ilvl w:val="0"/>
           <w:numId w:val="0"/>
         </w:numPr>
         <w:rPr>
@@ -874,7 +875,7 @@
           <w:szCs w:val="24"/>
           <w:lang w:val="en-US" w:eastAsia="zh-CN"/>
         </w:rPr>
-        <w:t>小曼，我要听歌。</w:t>
+        <w:t>小曼，我要听歌。（跳出听歌界面）</w:t>
       </w:r>
     </w:p>
     <w:p>
@@ -1114,7 +1115,7 @@
           <w:szCs w:val="24"/>
           <w:lang w:val="en-US" w:eastAsia="zh-CN"/>
         </w:rPr>
-        <w:t>小曼，我要找个工作/对象，你看看有合适的吗？</w:t>
+        <w:t>小曼，我要找个工作/对象，你看看有合适的吗？（跳出找工作界面）</w:t>
       </w:r>
     </w:p>
     <w:p>
@@ -1163,6 +1164,30 @@
           <w:lang w:val="en-US" w:eastAsia="zh-CN"/>
         </w:rPr>
         <w:t>小曼，帮我打个车，我要去北陵公园，你让他到路口等我。</w:t>
+      </w:r>
+    </w:p>
+    <w:p>
+      <w:pPr>
+        <w:numPr>
+          <w:ilvl w:val="0"/>
+          <w:numId w:val="4"/>
+        </w:numPr>
+        <w:ind w:left="425" w:leftChars="0" w:hanging="5" w:firstLineChars="0"/>
+        <w:rPr>
+          <w:rFonts w:hint="eastAsia"/>
+          <w:sz w:val="24"/>
+          <w:szCs w:val="24"/>
+          <w:lang w:val="en-US" w:eastAsia="zh-CN"/>
+        </w:rPr>
+      </w:pPr>
+      <w:r>
+        <w:rPr>
+          <w:rFonts w:hint="eastAsia"/>
+          <w:sz w:val="24"/>
+          <w:szCs w:val="24"/>
+          <w:lang w:val="en-US" w:eastAsia="zh-CN"/>
+        </w:rPr>
+        <w:t>小曼，我要看看新闻（跳出新闻界面），我要看看良渚考古的资料（跳出的界面按关注-推荐-搜索排序）</w:t>
       </w:r>
     </w:p>
     <w:p>
@@ -1214,7 +1239,7 @@
           <w:szCs w:val="24"/>
           <w:lang w:val="en-US" w:eastAsia="zh-CN"/>
         </w:rPr>
-        <w:t>小曼，你帮我查查二哈怎么养？</w:t>
+        <w:t>小曼，你帮我看看二哈怎么养？</w:t>
       </w:r>
     </w:p>
     <w:p>
@@ -1360,6 +1385,8 @@
         </w:rPr>
         <w:t>跟我说说孔子是怎么回事？</w:t>
       </w:r>
+      <w:bookmarkStart w:id="0" w:name="_GoBack"/>
+      <w:bookmarkEnd w:id="0"/>
     </w:p>
     <w:p>
       <w:pPr>
@@ -1386,7 +1413,7 @@
           <w:szCs w:val="28"/>
           <w:lang w:val="en-US" w:eastAsia="zh-CN"/>
         </w:rPr>
-        <w:t>最权威的专家系统</w:t>
+        <w:t>最权威的专家/客服系统</w:t>
       </w:r>
     </w:p>
     <w:p>
@@ -1676,8 +1703,6 @@
         </w:rPr>
         <w:t>电信客服：别着急，我已经帮你安排了检修人员，稍后他会到您那里检查，请您稍等，您看可以吗？</w:t>
       </w:r>
-      <w:bookmarkStart w:id="0" w:name="_GoBack"/>
-      <w:bookmarkEnd w:id="0"/>
     </w:p>
     <w:p>
       <w:pPr>
@@ -2138,13 +2163,13 @@
       <w:lang w:val="en-US" w:eastAsia="zh-CN" w:bidi="ar-SA"/>
     </w:rPr>
   </w:style>
-  <w:style w:type="character" w:default="1" w:styleId="2">
+  <w:style w:type="character" w:default="1" w:styleId="3">
     <w:name w:val="Default Paragraph Font"/>
     <w:semiHidden/>
     <w:qFormat/>
     <w:uiPriority w:val="0"/>
   </w:style>
-  <w:style w:type="table" w:default="1" w:styleId="3">
+  <w:style w:type="table" w:default="1" w:styleId="2">
     <w:name w:val="Normal Table"/>
     <w:semiHidden/>
     <w:qFormat/>
